--- a/lab-source/09-even-more-spark.docx
+++ b/lab-source/09-even-more-spark.docx
@@ -696,20 +696,61 @@
     </w:p>
     <w:p>
       <w:pPr>
-        <w:rPr>
-          <w:rFonts w:ascii="Source Code Pro" w:cs="Source Code Pro" w:eastAsia="Source Code Pro" w:hAnsi="Source Code Pro"/>
-        </w:rPr>
-      </w:pPr>
-      <w:r>
-        <w:rPr>
-          <w:rtl w:val="0"/>
-        </w:rPr>
-        <w:t xml:space="preserve">We’d like a full year of this analysis, so let’s grab the wind data from 2014. The following snippet is available here: </w:t>
+        <w:rPr/>
+      </w:pPr>
+      <w:r>
+        <w:rPr>
+          <w:rtl w:val="0"/>
+        </w:rPr>
+        <w:t xml:space="preserve">We’d like a full year of this analysis, so let’s grab the wind data from 2014. </w:t>
+      </w:r>
+    </w:p>
+    <w:p>
+      <w:pPr>
+        <w:rPr/>
+      </w:pPr>
+      <w:r>
+        <w:rPr>
+          <w:rtl w:val="0"/>
+        </w:rPr>
+      </w:r>
+    </w:p>
+    <w:p>
+      <w:pPr>
+        <w:rPr/>
+      </w:pPr>
+      <w:r>
+        <w:rPr>
+          <w:b w:val="1"/>
+          <w:rtl w:val="0"/>
+        </w:rPr>
+        <w:t xml:space="preserve">You don’t need to do this</w:t>
+      </w:r>
+      <w:r>
+        <w:rPr>
+          <w:rtl w:val="0"/>
+        </w:rPr>
+        <w:t xml:space="preserve">, as the data should already be on the VM. If it is missing, you can do this:</w:t>
+      </w:r>
+    </w:p>
+    <w:p>
+      <w:pPr>
+        <w:rPr>
+          <w:rFonts w:ascii="Source Code Pro" w:cs="Source Code Pro" w:eastAsia="Source Code Pro" w:hAnsi="Source Code Pro"/>
+          <w:color w:val="b7b7b7"/>
+        </w:rPr>
+      </w:pPr>
+      <w:r>
+        <w:rPr>
+          <w:color w:val="b7b7b7"/>
+          <w:rtl w:val="0"/>
+        </w:rPr>
+        <w:t xml:space="preserve">The following snippet is available here: </w:t>
       </w:r>
       <w:hyperlink r:id="rId6">
         <w:r>
           <w:rPr>
-            <w:color w:val="0000ff"/>
+            <w:color w:val="b7b7b7"/>
             <w:u w:val="single"/>
             <w:rtl w:val="0"/>
           </w:rPr>
@@ -718,6 +759,7 @@
       </w:hyperlink>
       <w:r>
         <w:rPr>
+          <w:color w:val="b7b7b7"/>
           <w:rtl w:val="0"/>
         </w:rPr>
         <w:t xml:space="preserve"> </w:t>
@@ -727,6 +769,7 @@
       <w:r>
         <w:rPr>
           <w:rFonts w:ascii="Source Code Pro" w:cs="Source Code Pro" w:eastAsia="Source Code Pro" w:hAnsi="Source Code Pro"/>
+          <w:color w:val="b7b7b7"/>
           <w:rtl w:val="0"/>
         </w:rPr>
         <w:t xml:space="preserve">cd ~/datafiles</w:t>
@@ -736,11 +779,13 @@
       <w:pPr>
         <w:rPr>
           <w:rFonts w:ascii="Source Code Pro" w:cs="Source Code Pro" w:eastAsia="Source Code Pro" w:hAnsi="Source Code Pro"/>
-        </w:rPr>
-      </w:pPr>
-      <w:r>
-        <w:rPr>
-          <w:rFonts w:ascii="Source Code Pro" w:cs="Source Code Pro" w:eastAsia="Source Code Pro" w:hAnsi="Source Code Pro"/>
+          <w:color w:val="b7b7b7"/>
+        </w:rPr>
+      </w:pPr>
+      <w:r>
+        <w:rPr>
+          <w:rFonts w:ascii="Source Code Pro" w:cs="Source Code Pro" w:eastAsia="Source Code Pro" w:hAnsi="Source Code Pro"/>
+          <w:color w:val="b7b7b7"/>
           <w:rtl w:val="0"/>
         </w:rPr>
         <w:t xml:space="preserve">mkdir wind2014</w:t>
@@ -750,11 +795,13 @@
       <w:pPr>
         <w:rPr>
           <w:rFonts w:ascii="Source Code Pro" w:cs="Source Code Pro" w:eastAsia="Source Code Pro" w:hAnsi="Source Code Pro"/>
-        </w:rPr>
-      </w:pPr>
-      <w:r>
-        <w:rPr>
-          <w:rFonts w:ascii="Source Code Pro" w:cs="Source Code Pro" w:eastAsia="Source Code Pro" w:hAnsi="Source Code Pro"/>
+          <w:color w:val="b7b7b7"/>
+        </w:rPr>
+      </w:pPr>
+      <w:r>
+        <w:rPr>
+          <w:rFonts w:ascii="Source Code Pro" w:cs="Source Code Pro" w:eastAsia="Source Code Pro" w:hAnsi="Source Code Pro"/>
+          <w:color w:val="b7b7b7"/>
           <w:rtl w:val="0"/>
         </w:rPr>
         <w:t xml:space="preserve">cd wind2014</w:t>
@@ -764,11 +811,13 @@
       <w:pPr>
         <w:rPr>
           <w:rFonts w:ascii="Source Code Pro" w:cs="Source Code Pro" w:eastAsia="Source Code Pro" w:hAnsi="Source Code Pro"/>
-        </w:rPr>
-      </w:pPr>
-      <w:r>
-        <w:rPr>
-          <w:rFonts w:ascii="Source Code Pro" w:cs="Source Code Pro" w:eastAsia="Source Code Pro" w:hAnsi="Source Code Pro"/>
+          <w:color w:val="b7b7b7"/>
+        </w:rPr>
+      </w:pPr>
+      <w:r>
+        <w:rPr>
+          <w:rFonts w:ascii="Source Code Pro" w:cs="Source Code Pro" w:eastAsia="Source Code Pro" w:hAnsi="Source Code Pro"/>
+          <w:color w:val="b7b7b7"/>
           <w:rtl w:val="0"/>
         </w:rPr>
         <w:t xml:space="preserve">wget </w:t>
@@ -777,7 +826,7 @@
         <w:r>
           <w:rPr>
             <w:rFonts w:ascii="Source Code Pro" w:cs="Source Code Pro" w:eastAsia="Source Code Pro" w:hAnsi="Source Code Pro"/>
-            <w:color w:val="0000ff"/>
+            <w:color w:val="b7b7b7"/>
             <w:u w:val="single"/>
             <w:rtl w:val="0"/>
           </w:rPr>
@@ -787,6 +836,7 @@
       <w:r>
         <w:rPr>
           <w:rFonts w:ascii="Source Code Pro" w:cs="Source Code Pro" w:eastAsia="Source Code Pro" w:hAnsi="Source Code Pro"/>
+          <w:color w:val="b7b7b7"/>
           <w:rtl w:val="0"/>
         </w:rPr>
         <w:t xml:space="preserve"> -O wd2014.zip</w:t>
@@ -796,11 +846,13 @@
       <w:pPr>
         <w:rPr>
           <w:rFonts w:ascii="Source Code Pro" w:cs="Source Code Pro" w:eastAsia="Source Code Pro" w:hAnsi="Source Code Pro"/>
-        </w:rPr>
-      </w:pPr>
-      <w:r>
-        <w:rPr>
-          <w:rFonts w:ascii="Source Code Pro" w:cs="Source Code Pro" w:eastAsia="Source Code Pro" w:hAnsi="Source Code Pro"/>
+          <w:color w:val="b7b7b7"/>
+        </w:rPr>
+      </w:pPr>
+      <w:r>
+        <w:rPr>
+          <w:rFonts w:ascii="Source Code Pro" w:cs="Source Code Pro" w:eastAsia="Source Code Pro" w:hAnsi="Source Code Pro"/>
+          <w:color w:val="b7b7b7"/>
           <w:rtl w:val="0"/>
         </w:rPr>
         <w:t xml:space="preserve">unzip -o wd2014.zip</w:t>
@@ -810,11 +862,13 @@
       <w:pPr>
         <w:rPr>
           <w:rFonts w:ascii="Source Code Pro" w:cs="Source Code Pro" w:eastAsia="Source Code Pro" w:hAnsi="Source Code Pro"/>
-        </w:rPr>
-      </w:pPr>
-      <w:r>
-        <w:rPr>
-          <w:rFonts w:ascii="Source Code Pro" w:cs="Source Code Pro" w:eastAsia="Source Code Pro" w:hAnsi="Source Code Pro"/>
+          <w:color w:val="b7b7b7"/>
+        </w:rPr>
+      </w:pPr>
+      <w:r>
+        <w:rPr>
+          <w:rFonts w:ascii="Source Code Pro" w:cs="Source Code Pro" w:eastAsia="Source Code Pro" w:hAnsi="Source Code Pro"/>
+          <w:color w:val="b7b7b7"/>
           <w:rtl w:val="0"/>
         </w:rPr>
         <w:t xml:space="preserve">rm wd2014.zip</w:t>

--- a/lab-source/09-even-more-spark.docx
+++ b/lab-source/09-even-more-spark.docx
@@ -1881,12 +1881,12 @@
           <wp:inline distB="114300" distT="114300" distL="114300" distR="114300">
             <wp:extent cx="5274000" cy="4902200"/>
             <wp:effectExtent b="0" l="0" r="0" t="0"/>
-            <wp:docPr id="3" name="image2.png"/>
+            <wp:docPr id="3" name="image1.png"/>
             <a:graphic>
               <a:graphicData uri="http://schemas.openxmlformats.org/drawingml/2006/picture">
                 <pic:pic>
                   <pic:nvPicPr>
-                    <pic:cNvPr id="0" name="image2.png"/>
+                    <pic:cNvPr id="0" name="image1.png"/>
                     <pic:cNvPicPr preferRelativeResize="0"/>
                   </pic:nvPicPr>
                   <pic:blipFill>
@@ -2648,12 +2648,12 @@
           <wp:extent cx="792480" cy="278765"/>
           <wp:effectExtent b="0" l="0" r="0" t="0"/>
           <wp:wrapSquare wrapText="bothSides" distB="0" distT="0" distL="114300" distR="114300"/>
-          <wp:docPr id="2" name="image1.png"/>
+          <wp:docPr id="2" name="image2.png"/>
           <a:graphic>
             <a:graphicData uri="http://schemas.openxmlformats.org/drawingml/2006/picture">
               <pic:pic>
                 <pic:nvPicPr>
-                  <pic:cNvPr id="0" name="image1.png"/>
+                  <pic:cNvPr id="0" name="image2.png"/>
                   <pic:cNvPicPr preferRelativeResize="0"/>
                 </pic:nvPicPr>
                 <pic:blipFill>

--- a/lab-source/09-even-more-spark.docx
+++ b/lab-source/09-even-more-spark.docx
@@ -1881,12 +1881,12 @@
           <wp:inline distB="114300" distT="114300" distL="114300" distR="114300">
             <wp:extent cx="5274000" cy="4902200"/>
             <wp:effectExtent b="0" l="0" r="0" t="0"/>
-            <wp:docPr id="3" name="image1.png"/>
+            <wp:docPr id="3" name="image2.png"/>
             <a:graphic>
               <a:graphicData uri="http://schemas.openxmlformats.org/drawingml/2006/picture">
                 <pic:pic>
                   <pic:nvPicPr>
-                    <pic:cNvPr id="0" name="image1.png"/>
+                    <pic:cNvPr id="0" name="image2.png"/>
                     <pic:cNvPicPr preferRelativeResize="0"/>
                   </pic:nvPicPr>
                   <pic:blipFill>
@@ -2648,12 +2648,12 @@
           <wp:extent cx="792480" cy="278765"/>
           <wp:effectExtent b="0" l="0" r="0" t="0"/>
           <wp:wrapSquare wrapText="bothSides" distB="0" distT="0" distL="114300" distR="114300"/>
-          <wp:docPr id="2" name="image2.png"/>
+          <wp:docPr id="2" name="image1.png"/>
           <a:graphic>
             <a:graphicData uri="http://schemas.openxmlformats.org/drawingml/2006/picture">
               <pic:pic>
                 <pic:nvPicPr>
-                  <pic:cNvPr id="0" name="image2.png"/>
+                  <pic:cNvPr id="0" name="image1.png"/>
                   <pic:cNvPicPr preferRelativeResize="0"/>
                 </pic:nvPicPr>
                 <pic:blipFill>

--- a/lab-source/09-even-more-spark.docx
+++ b/lab-source/09-even-more-spark.docx
@@ -250,7 +250,7 @@
         <w:rPr>
           <w:rtl w:val="0"/>
         </w:rPr>
-        <w:t xml:space="preserve">3.0.0</w:t>
+        <w:t xml:space="preserve">3.1.2</w:t>
       </w:r>
       <w:r>
         <w:rPr>
@@ -892,7 +892,7 @@
         <w:rPr>
           <w:rtl w:val="0"/>
         </w:rPr>
-        <w:t xml:space="preserve">We are going to run this on our local machines not on EC2. I recommend using Jupyter.</w:t>
+        <w:t xml:space="preserve">We are going to run this on our local machines, not on EC2. I recommend using Jupyter.</w:t>
       </w:r>
     </w:p>
     <w:p>
@@ -1700,7 +1700,7 @@
           <w:rFonts w:ascii="Source Code Pro" w:cs="Source Code Pro" w:eastAsia="Source Code Pro" w:hAnsi="Source Code Pro"/>
           <w:rtl w:val="0"/>
         </w:rPr>
-        <w:t xml:space="preserve">sudo pip install scipy</w:t>
+        <w:t xml:space="preserve">sudo pip3 install scipy</w:t>
         <w:br w:type="textWrapping"/>
         <w:br w:type="textWrapping"/>
       </w:r>
@@ -1881,12 +1881,12 @@
           <wp:inline distB="114300" distT="114300" distL="114300" distR="114300">
             <wp:extent cx="5274000" cy="4902200"/>
             <wp:effectExtent b="0" l="0" r="0" t="0"/>
-            <wp:docPr id="3" name="image1.png"/>
+            <wp:docPr id="3" name="image2.png"/>
             <a:graphic>
               <a:graphicData uri="http://schemas.openxmlformats.org/drawingml/2006/picture">
                 <pic:pic>
                   <pic:nvPicPr>
-                    <pic:cNvPr id="0" name="image1.png"/>
+                    <pic:cNvPr id="0" name="image2.png"/>
                     <pic:cNvPicPr preferRelativeResize="0"/>
                   </pic:nvPicPr>
                   <pic:blipFill>
@@ -2371,6 +2371,21 @@
         </w:rPr>
       </w:pPr>
       <w:r>
+        <w:br w:type="page"/>
+      </w:r>
+      <w:r>
+        <w:rPr>
+          <w:rtl w:val="0"/>
+        </w:rPr>
+      </w:r>
+    </w:p>
+    <w:p>
+      <w:pPr>
+        <w:rPr>
+          <w:b w:val="1"/>
+        </w:rPr>
+      </w:pPr>
+      <w:r>
         <w:rPr>
           <w:b w:val="1"/>
           <w:rtl w:val="0"/>
@@ -2578,7 +2593,7 @@
     <w:sectPr>
       <w:headerReference r:id="rId15" w:type="default"/>
       <w:footerReference r:id="rId16" w:type="default"/>
-      <w:pgSz w:h="16840" w:w="11900"/>
+      <w:pgSz w:h="16840" w:w="11900" w:orient="portrait"/>
       <w:pgMar w:bottom="1440" w:top="1440" w:left="1800" w:right="1800" w:header="708" w:footer="708"/>
       <w:pgNumType w:start="1"/>
     </w:sectPr>
@@ -2648,12 +2663,12 @@
           <wp:extent cx="792480" cy="278765"/>
           <wp:effectExtent b="0" l="0" r="0" t="0"/>
           <wp:wrapSquare wrapText="bothSides" distB="0" distT="0" distL="114300" distR="114300"/>
-          <wp:docPr id="2" name="image2.png"/>
+          <wp:docPr id="2" name="image1.png"/>
           <a:graphic>
             <a:graphicData uri="http://schemas.openxmlformats.org/drawingml/2006/picture">
               <pic:pic>
                 <pic:nvPicPr>
-                  <pic:cNvPr id="0" name="image2.png"/>
+                  <pic:cNvPr id="0" name="image1.png"/>
                   <pic:cNvPicPr preferRelativeResize="0"/>
                 </pic:nvPicPr>
                 <pic:blipFill>

--- a/lab-source/09-even-more-spark.docx
+++ b/lab-source/09-even-more-spark.docx
@@ -1881,12 +1881,12 @@
           <wp:inline distB="114300" distT="114300" distL="114300" distR="114300">
             <wp:extent cx="5274000" cy="4902200"/>
             <wp:effectExtent b="0" l="0" r="0" t="0"/>
-            <wp:docPr id="3" name="image2.png"/>
+            <wp:docPr id="3" name="image1.png"/>
             <a:graphic>
               <a:graphicData uri="http://schemas.openxmlformats.org/drawingml/2006/picture">
                 <pic:pic>
                   <pic:nvPicPr>
-                    <pic:cNvPr id="0" name="image2.png"/>
+                    <pic:cNvPr id="0" name="image1.png"/>
                     <pic:cNvPicPr preferRelativeResize="0"/>
                   </pic:nvPicPr>
                   <pic:blipFill>
@@ -2663,12 +2663,12 @@
           <wp:extent cx="792480" cy="278765"/>
           <wp:effectExtent b="0" l="0" r="0" t="0"/>
           <wp:wrapSquare wrapText="bothSides" distB="0" distT="0" distL="114300" distR="114300"/>
-          <wp:docPr id="2" name="image1.png"/>
+          <wp:docPr id="2" name="image2.png"/>
           <a:graphic>
             <a:graphicData uri="http://schemas.openxmlformats.org/drawingml/2006/picture">
               <pic:pic>
                 <pic:nvPicPr>
-                  <pic:cNvPr id="0" name="image1.png"/>
+                  <pic:cNvPr id="0" name="image2.png"/>
                   <pic:cNvPicPr preferRelativeResize="0"/>
                 </pic:nvPicPr>
                 <pic:blipFill>

--- a/lab-source/09-even-more-spark.docx
+++ b/lab-source/09-even-more-spark.docx
@@ -1583,7 +1583,7 @@
         <w:rPr>
           <w:rtl w:val="0"/>
         </w:rPr>
-        <w:t xml:space="preserve">Anyway, in Python3 I tend to do everything as DataFrames using Row() dictionaries. The code is very readable and its really easy to mix map and sql. </w:t>
+        <w:t xml:space="preserve">Anyway, in Python3 I tend to do everything as DataFrames using Row() dictionaries. The code is very readable and it's really easy to mix map and sql. </w:t>
       </w:r>
     </w:p>
     <w:p>
@@ -1881,12 +1881,12 @@
           <wp:inline distB="114300" distT="114300" distL="114300" distR="114300">
             <wp:extent cx="5274000" cy="4902200"/>
             <wp:effectExtent b="0" l="0" r="0" t="0"/>
-            <wp:docPr id="3" name="image1.png"/>
+            <wp:docPr id="3" name="image2.png"/>
             <a:graphic>
               <a:graphicData uri="http://schemas.openxmlformats.org/drawingml/2006/picture">
                 <pic:pic>
                   <pic:nvPicPr>
-                    <pic:cNvPr id="0" name="image1.png"/>
+                    <pic:cNvPr id="0" name="image2.png"/>
                     <pic:cNvPicPr preferRelativeResize="0"/>
                   </pic:nvPicPr>
                   <pic:blipFill>
@@ -2663,12 +2663,12 @@
           <wp:extent cx="792480" cy="278765"/>
           <wp:effectExtent b="0" l="0" r="0" t="0"/>
           <wp:wrapSquare wrapText="bothSides" distB="0" distT="0" distL="114300" distR="114300"/>
-          <wp:docPr id="2" name="image2.png"/>
+          <wp:docPr id="2" name="image1.png"/>
           <a:graphic>
             <a:graphicData uri="http://schemas.openxmlformats.org/drawingml/2006/picture">
               <pic:pic>
                 <pic:nvPicPr>
-                  <pic:cNvPr id="0" name="image2.png"/>
+                  <pic:cNvPr id="0" name="image1.png"/>
                   <pic:cNvPicPr preferRelativeResize="0"/>
                 </pic:nvPicPr>
                 <pic:blipFill>
